--- a/public/br2Faktura.docx
+++ b/public/br2Faktura.docx
@@ -56,6 +56,13 @@
       <w:r>
         <w:rPr/>
         <w:t xml:space="preserve">Artikl:  a6 kolicina: 6</w:t>
+      </w:r>
+    </w:p>
+    <w:p>
+      <w:pPr/>
+      <w:r>
+        <w:rPr/>
+        <w:t xml:space="preserve">Artikl:  a7 kolicina: 7</w:t>
       </w:r>
     </w:p>
     <w:sectPr>
